--- a/Assignment/Internet of Things/Module 1 Questions.docx
+++ b/Assignment/Internet of Things/Module 1 Questions.docx
@@ -107,6 +107,163 @@
     <w:p>
       <w:r>
         <w:t>6.Explain with diagram Address management classes in IOT</w:t>
+      </w:r>
+    </w:p>
+    <w:p/>
+    <w:p/>
+    <w:p/>
+    <w:p/>
+    <w:p/>
+    <w:p/>
+    <w:p/>
+    <w:p/>
+    <w:p/>
+    <w:p/>
+    <w:p/>
+    <w:p/>
+    <w:p/>
+    <w:p/>
+    <w:p/>
+    <w:p/>
+    <w:p/>
+    <w:p>
+      <w:pPr>
+        <w:rPr>
+          <w:b/>
+          <w:bCs/>
+          <w:i/>
+          <w:iCs/>
+          <w:sz w:val="28"/>
+          <w:szCs w:val="28"/>
+        </w:rPr>
+      </w:pPr>
+      <w:r>
+        <w:rPr>
+          <w:b/>
+          <w:bCs/>
+          <w:i/>
+          <w:iCs/>
+          <w:sz w:val="28"/>
+          <w:szCs w:val="28"/>
+        </w:rPr>
+        <w:t xml:space="preserve">Module </w:t>
+      </w:r>
+      <w:r>
+        <w:rPr>
+          <w:b/>
+          <w:bCs/>
+          <w:i/>
+          <w:iCs/>
+          <w:sz w:val="28"/>
+          <w:szCs w:val="28"/>
+        </w:rPr>
+        <w:t>–</w:t>
+      </w:r>
+      <w:r>
+        <w:rPr>
+          <w:b/>
+          <w:bCs/>
+          <w:i/>
+          <w:iCs/>
+          <w:sz w:val="28"/>
+          <w:szCs w:val="28"/>
+        </w:rPr>
+        <w:t xml:space="preserve"> </w:t>
+      </w:r>
+      <w:r>
+        <w:rPr>
+          <w:b/>
+          <w:bCs/>
+          <w:i/>
+          <w:iCs/>
+          <w:sz w:val="28"/>
+          <w:szCs w:val="28"/>
+        </w:rPr>
+        <w:t>2</w:t>
+      </w:r>
+      <w:r>
+        <w:rPr>
+          <w:b/>
+          <w:bCs/>
+          <w:i/>
+          <w:iCs/>
+          <w:sz w:val="28"/>
+          <w:szCs w:val="28"/>
+        </w:rPr>
+        <w:t xml:space="preserve"> Questions</w:t>
+      </w:r>
+    </w:p>
+    <w:p/>
+    <w:p/>
+    <w:p>
+      <w:r>
+        <w:t>1.outline of the differences between transducers, sensors, and actuators</w:t>
+      </w:r>
+      <w:r>
+        <w:br/>
+      </w:r>
+    </w:p>
+    <w:p/>
+    <w:p>
+      <w:r>
+        <w:t>2.</w:t>
+      </w:r>
+      <w:r>
+        <w:t xml:space="preserve"> </w:t>
+      </w:r>
+      <w:r>
+        <w:t>Explain simple sensing operation</w:t>
+      </w:r>
+      <w:r>
+        <w:br/>
+      </w:r>
+    </w:p>
+    <w:p/>
+    <w:p>
+      <w:r>
+        <w:t>3.</w:t>
+      </w:r>
+      <w:r>
+        <w:t xml:space="preserve"> </w:t>
+      </w:r>
+      <w:r>
+        <w:t>Explain with diagram functional blocks of a typical sensor node in IoT</w:t>
+      </w:r>
+      <w:r>
+        <w:br/>
+      </w:r>
+    </w:p>
+    <w:p/>
+    <w:p>
+      <w:r>
+        <w:t>4.</w:t>
+      </w:r>
+      <w:r>
+        <w:t xml:space="preserve"> </w:t>
+      </w:r>
+      <w:r>
+        <w:t>Explain the sensor Characteristics.</w:t>
+      </w:r>
+      <w:r>
+        <w:br/>
+      </w:r>
+    </w:p>
+    <w:p/>
+    <w:p>
+      <w:r>
+        <w:t>5.</w:t>
+      </w:r>
+      <w:r>
+        <w:t xml:space="preserve"> </w:t>
+      </w:r>
+      <w:r>
+        <w:t>Wha</w:t>
+      </w:r>
+      <w:r>
+        <w:t>t</w:t>
+      </w:r>
+      <w:r>
+        <w:t xml:space="preserve"> are Actuators? explain its types.</w:t>
       </w:r>
     </w:p>
     <w:sectPr>
@@ -583,6 +740,7 @@
   <w:style w:type="paragraph" w:default="1" w:styleId="Normal">
     <w:name w:val="Normal"/>
     <w:qFormat/>
+    <w:rsid w:val="00FF7B9A"/>
   </w:style>
   <w:style w:type="character" w:default="1" w:styleId="DefaultParagraphFont">
     <w:name w:val="Default Paragraph Font"/>
